--- a/2η Παράδοση/Risk-assessment-v0.2.docx
+++ b/2η Παράδοση/Risk-assessment-v0.2.docx
@@ -85,6 +85,7 @@
                               </w:rPr>
                               <w:t xml:space="preserve">Project: </w:t>
                             </w:r>
+                            <w:proofErr w:type="spellStart"/>
                             <w:r>
                               <w:rPr>
                                 <w:color w:val="595959" w:themeColor="text1" w:themeTint="A6"/>
@@ -95,6 +96,7 @@
                               </w:rPr>
                               <w:t>FundAnalyst</w:t>
                             </w:r>
+                            <w:proofErr w:type="spellEnd"/>
                           </w:p>
                         </w:txbxContent>
                       </wps:txbx>
@@ -148,6 +150,7 @@
                         </w:rPr>
                         <w:t xml:space="preserve">Project: </w:t>
                       </w:r>
+                      <w:proofErr w:type="spellStart"/>
                       <w:r>
                         <w:rPr>
                           <w:color w:val="595959" w:themeColor="text1" w:themeTint="A6"/>
@@ -158,6 +161,7 @@
                         </w:rPr>
                         <w:t>FundAnalyst</w:t>
                       </w:r>
+                      <w:proofErr w:type="spellEnd"/>
                     </w:p>
                   </w:txbxContent>
                 </v:textbox>
@@ -425,7 +429,23 @@
           <w:sz w:val="24"/>
           <w:szCs w:val="24"/>
         </w:rPr>
-        <w:t>Άγγελος Δήμογλης, 1059603</w:t>
+        <w:t xml:space="preserve">Άγγελος </w:t>
+      </w:r>
+      <w:proofErr w:type="spellStart"/>
+      <w:r>
+        <w:rPr>
+          <w:sz w:val="24"/>
+          <w:szCs w:val="24"/>
+        </w:rPr>
+        <w:t>Δήμογλης</w:t>
+      </w:r>
+      <w:proofErr w:type="spellEnd"/>
+      <w:r>
+        <w:rPr>
+          <w:sz w:val="24"/>
+          <w:szCs w:val="24"/>
+        </w:rPr>
+        <w:t>, 1059603</w:t>
       </w:r>
     </w:p>
     <w:p>
@@ -455,7 +475,23 @@
           <w:sz w:val="24"/>
           <w:szCs w:val="24"/>
         </w:rPr>
-        <w:t>Καλλιόπη Δρούγα, 3370</w:t>
+        <w:t xml:space="preserve">Καλλιόπη </w:t>
+      </w:r>
+      <w:proofErr w:type="spellStart"/>
+      <w:r>
+        <w:rPr>
+          <w:sz w:val="24"/>
+          <w:szCs w:val="24"/>
+        </w:rPr>
+        <w:t>Δρούγα</w:t>
+      </w:r>
+      <w:proofErr w:type="spellEnd"/>
+      <w:r>
+        <w:rPr>
+          <w:sz w:val="24"/>
+          <w:szCs w:val="24"/>
+        </w:rPr>
+        <w:t>, 3370</w:t>
       </w:r>
     </w:p>
     <w:p>
@@ -477,7 +513,23 @@
           <w:sz w:val="24"/>
           <w:szCs w:val="24"/>
         </w:rPr>
-        <w:t xml:space="preserve"> Κοντογιώργης, 1070922</w:t>
+        <w:t xml:space="preserve"> </w:t>
+      </w:r>
+      <w:proofErr w:type="spellStart"/>
+      <w:r>
+        <w:rPr>
+          <w:sz w:val="24"/>
+          <w:szCs w:val="24"/>
+        </w:rPr>
+        <w:t>Κοντογιώργης</w:t>
+      </w:r>
+      <w:proofErr w:type="spellEnd"/>
+      <w:r>
+        <w:rPr>
+          <w:sz w:val="24"/>
+          <w:szCs w:val="24"/>
+        </w:rPr>
+        <w:t>, 1070922</w:t>
       </w:r>
     </w:p>
     <w:p>
@@ -536,6 +588,7 @@
         </w:rPr>
         <w:t xml:space="preserve"> </w:t>
       </w:r>
+      <w:proofErr w:type="spellStart"/>
       <w:r>
         <w:rPr>
           <w:sz w:val="24"/>
@@ -543,6 +596,7 @@
         </w:rPr>
         <w:t>Δήμογλης</w:t>
       </w:r>
+      <w:proofErr w:type="spellEnd"/>
     </w:p>
     <w:p>
       <w:pPr>
@@ -591,6 +645,7 @@
         </w:rPr>
         <w:t xml:space="preserve"> </w:t>
       </w:r>
+      <w:proofErr w:type="spellStart"/>
       <w:r>
         <w:rPr>
           <w:sz w:val="24"/>
@@ -598,6 +653,7 @@
         </w:rPr>
         <w:t>Κοντογιώργης</w:t>
       </w:r>
+      <w:proofErr w:type="spellEnd"/>
     </w:p>
     <w:p>
       <w:pPr>
@@ -696,10 +752,10 @@
             <v:path o:extrusionok="f" gradientshapeok="t" o:connecttype="rect"/>
             <o:lock v:ext="edit" aspectratio="t"/>
           </v:shapetype>
-          <v:shape id="_x0000_i1025" type="#_x0000_t75" style="width:441pt;height:570pt" o:ole="">
+          <v:shape id="_x0000_i1025" type="#_x0000_t75" style="width:367.35pt;height:474pt" o:ole="">
             <v:imagedata r:id="rId4" o:title=""/>
           </v:shape>
-          <o:OLEObject Type="Embed" ProgID="AcroExch.Document.DC" ShapeID="_x0000_i1025" DrawAspect="Content" ObjectID="_1710234484" r:id="rId5"/>
+          <o:OLEObject Type="Embed" ProgID="AcroExch.Document.DC" ShapeID="_x0000_i1025" DrawAspect="Content" ObjectID="_1710235487" r:id="rId5"/>
         </w:object>
       </w:r>
     </w:p>
@@ -741,10 +797,10 @@
           <w:szCs w:val="28"/>
         </w:rPr>
         <w:object w:dxaOrig="7345" w:dyaOrig="9505" w14:anchorId="60AC1A3B">
-          <v:shape id="_x0000_i1026" type="#_x0000_t75" style="width:441.75pt;height:571.5pt" o:ole="">
+          <v:shape id="_x0000_i1026" type="#_x0000_t75" style="width:367.35pt;height:475.35pt" o:ole="">
             <v:imagedata r:id="rId6" o:title=""/>
           </v:shape>
-          <o:OLEObject Type="Embed" ProgID="AcroExch.Document.DC" ShapeID="_x0000_i1026" DrawAspect="Content" ObjectID="_1710234485" r:id="rId7"/>
+          <o:OLEObject Type="Embed" ProgID="AcroExch.Document.DC" ShapeID="_x0000_i1026" DrawAspect="Content" ObjectID="_1710235488" r:id="rId7"/>
         </w:object>
       </w:r>
     </w:p>
@@ -788,10 +844,10 @@
           <w:szCs w:val="28"/>
         </w:rPr>
         <w:object w:dxaOrig="7345" w:dyaOrig="9505" w14:anchorId="7164DF79">
-          <v:shape id="_x0000_i1027" type="#_x0000_t75" style="width:441.75pt;height:571.5pt" o:ole="">
+          <v:shape id="_x0000_i1027" type="#_x0000_t75" style="width:367.35pt;height:475.35pt" o:ole="">
             <v:imagedata r:id="rId8" o:title=""/>
           </v:shape>
-          <o:OLEObject Type="Embed" ProgID="AcroExch.Document.DC" ShapeID="_x0000_i1027" DrawAspect="Content" ObjectID="_1710234486" r:id="rId9"/>
+          <o:OLEObject Type="Embed" ProgID="AcroExch.Document.DC" ShapeID="_x0000_i1027" DrawAspect="Content" ObjectID="_1710235489" r:id="rId9"/>
         </w:object>
       </w:r>
     </w:p>
@@ -844,10 +900,10 @@
           <w:szCs w:val="28"/>
         </w:rPr>
         <w:object w:dxaOrig="7345" w:dyaOrig="9505" w14:anchorId="65AF5C9F">
-          <v:shape id="_x0000_i1028" type="#_x0000_t75" style="width:441.75pt;height:571.5pt" o:ole="">
+          <v:shape id="_x0000_i1028" type="#_x0000_t75" style="width:367.35pt;height:475.35pt" o:ole="">
             <v:imagedata r:id="rId10" o:title=""/>
           </v:shape>
-          <o:OLEObject Type="Embed" ProgID="AcroExch.Document.DC" ShapeID="_x0000_i1028" DrawAspect="Content" ObjectID="_1710234487" r:id="rId11"/>
+          <o:OLEObject Type="Embed" ProgID="AcroExch.Document.DC" ShapeID="_x0000_i1028" DrawAspect="Content" ObjectID="_1710235490" r:id="rId11"/>
         </w:object>
       </w:r>
     </w:p>
@@ -900,10 +956,10 @@
           <w:szCs w:val="28"/>
         </w:rPr>
         <w:object w:dxaOrig="7345" w:dyaOrig="9505" w14:anchorId="214A2F9C">
-          <v:shape id="_x0000_i1029" type="#_x0000_t75" style="width:441.75pt;height:571.5pt" o:ole="">
+          <v:shape id="_x0000_i1029" type="#_x0000_t75" style="width:367.35pt;height:475.35pt" o:ole="">
             <v:imagedata r:id="rId12" o:title=""/>
           </v:shape>
-          <o:OLEObject Type="Embed" ProgID="AcroExch.Document.DC" ShapeID="_x0000_i1029" DrawAspect="Content" ObjectID="_1710234488" r:id="rId13"/>
+          <o:OLEObject Type="Embed" ProgID="AcroExch.Document.DC" ShapeID="_x0000_i1029" DrawAspect="Content" ObjectID="_1710235491" r:id="rId13"/>
         </w:object>
       </w:r>
     </w:p>
@@ -955,10 +1011,10 @@
           <w:szCs w:val="28"/>
         </w:rPr>
         <w:object w:dxaOrig="7345" w:dyaOrig="9505" w14:anchorId="51E68A66">
-          <v:shape id="_x0000_i1030" type="#_x0000_t75" style="width:441.75pt;height:571.5pt" o:ole="">
+          <v:shape id="_x0000_i1030" type="#_x0000_t75" style="width:367.35pt;height:475.35pt" o:ole="">
             <v:imagedata r:id="rId14" o:title=""/>
           </v:shape>
-          <o:OLEObject Type="Embed" ProgID="AcroExch.Document.DC" ShapeID="_x0000_i1030" DrawAspect="Content" ObjectID="_1710234489" r:id="rId15"/>
+          <o:OLEObject Type="Embed" ProgID="AcroExch.Document.DC" ShapeID="_x0000_i1030" DrawAspect="Content" ObjectID="_1710235492" r:id="rId15"/>
         </w:object>
       </w:r>
     </w:p>
@@ -1010,10 +1066,10 @@
           <w:szCs w:val="28"/>
         </w:rPr>
         <w:object w:dxaOrig="7345" w:dyaOrig="9505" w14:anchorId="02D072EB">
-          <v:shape id="_x0000_i1031" type="#_x0000_t75" style="width:441.75pt;height:571.5pt" o:ole="">
+          <v:shape id="_x0000_i1031" type="#_x0000_t75" style="width:367.35pt;height:475.35pt" o:ole="">
             <v:imagedata r:id="rId16" o:title=""/>
           </v:shape>
-          <o:OLEObject Type="Embed" ProgID="AcroExch.Document.DC" ShapeID="_x0000_i1031" DrawAspect="Content" ObjectID="_1710234490" r:id="rId17"/>
+          <o:OLEObject Type="Embed" ProgID="AcroExch.Document.DC" ShapeID="_x0000_i1031" DrawAspect="Content" ObjectID="_1710235493" r:id="rId17"/>
         </w:object>
       </w:r>
     </w:p>
